--- a/src/documents/Loop__LOOP_Files/DK_CMS_HCP_Payment_Information_Form2.docx
+++ b/src/documents/Loop__LOOP_Files/DK_CMS_HCP_Payment_Information_Form2.docx
@@ -76,191 +76,138 @@
         </w:rPr>
       </w:pPr>
     </w:p>
-    <w:tbl>
-      <w:tblPr>
-        <w:tblStyle w:val="TableGrid"/>
-        <w:tblW w:w="0" w:type="auto"/>
-        <w:tblInd w:w="108" w:type="dxa"/>
-        <w:tblBorders>
-          <w:top w:val="none" w:sz="0" w:space="0" w:color="auto"/>
-          <w:left w:val="none" w:sz="0" w:space="0" w:color="auto"/>
-          <w:bottom w:val="none" w:sz="0" w:space="0" w:color="auto"/>
-          <w:right w:val="none" w:sz="0" w:space="0" w:color="auto"/>
-          <w:insideH w:val="none" w:sz="0" w:space="0" w:color="auto"/>
-          <w:insideV w:val="none" w:sz="0" w:space="0" w:color="auto"/>
-        </w:tblBorders>
-        <w:tblLook w:val="04A0" w:firstRow="1" w:lastRow="0" w:firstColumn="1" w:lastColumn="0" w:noHBand="0" w:noVBand="1"/>
-      </w:tblPr>
-      <w:tblGrid>
-        <w:gridCol w:w="4505"/>
-        <w:gridCol w:w="4426"/>
-      </w:tblGrid>
-      <w:tr>
-        <w:tc>
-          <w:tcPr>
-            <w:tcW w:w="4505" w:type="dxa"/>
-          </w:tcPr>
-          <w:p>
-            <w:pPr>
-              <w:pStyle w:val="BodyText"/>
-              <w:spacing w:line="240" w:lineRule="auto"/>
-              <w:ind w:left="0"/>
-              <w:rPr>
-                <w:rFonts w:ascii="Arial" w:hAnsi="Arial" w:cs="Arial"/>
-                <w:sz w:val="20"/>
-                <w:lang w:val="da-DK"/>
-              </w:rPr>
-            </w:pPr>
-          </w:p>
-        </w:tc>
-        <w:tc>
-          <w:tcPr>
-            <w:tcW w:w="4426" w:type="dxa"/>
-          </w:tcPr>
-          <w:p>
-            <w:pPr>
-              <w:pStyle w:val="BodyText"/>
-              <w:jc w:val="right"/>
-              <w:rPr>
-                <w:rFonts w:ascii="Arial" w:hAnsi="Arial" w:cs="Arial"/>
-                <w:sz w:val="20"/>
-                <w:lang w:val="nb-NO"/>
-              </w:rPr>
-            </w:pPr>
-            <w:r>
-              <w:rPr>
-                <w:rFonts w:ascii="Arial" w:hAnsi="Arial" w:cs="Arial"/>
-                <w:sz w:val="20"/>
-                <w:lang w:val="nb-NO"/>
-              </w:rPr>
-              <w:t>&lt;&lt;Today__s&gt;&gt;</w:t>
-            </w:r>
-          </w:p>
-        </w:tc>
-      </w:tr>
-      <w:tr>
-        <w:tc>
-          <w:tcPr>
-            <w:tcW w:w="8931" w:type="dxa"/>
-            <w:gridSpan w:val="2"/>
-          </w:tcPr>
-          <w:p>
-            <w:pPr>
-              <w:pStyle w:val="BodyText"/>
-              <w:spacing w:line="240" w:lineRule="auto"/>
-              <w:rPr>
-                <w:rFonts w:ascii="Arial" w:hAnsi="Arial" w:cs="Arial"/>
-                <w:sz w:val="20"/>
-                <w:lang w:val="en-US"/>
-              </w:rPr>
-            </w:pPr>
-            <w:r>
-              <w:rPr>
-                <w:rFonts w:ascii="Arial" w:hAnsi="Arial" w:cs="Arial"/>
-                <w:sz w:val="20"/>
-                <w:lang w:val="en-US"/>
-              </w:rPr>
-              <w:t>&lt;&lt;Account_MERC_Sfx_Nm_GLBL&gt;&gt; &lt;&lt;Account_MERC_Name&gt;&gt;</w:t>
-            </w:r>
-          </w:p>
-          <w:p>
-            <w:pPr>
-              <w:pStyle w:val="BodyText"/>
-              <w:spacing w:line="240" w:lineRule="auto"/>
-              <w:rPr>
-                <w:rFonts w:ascii="Arial" w:hAnsi="Arial" w:cs="Arial"/>
-                <w:sz w:val="20"/>
-              </w:rPr>
-            </w:pPr>
-            <w:r>
-              <w:rPr>
-                <w:rFonts w:ascii="Arial" w:hAnsi="Arial" w:cs="Arial"/>
-                <w:sz w:val="20"/>
-              </w:rPr>
-              <w:t>&lt;&lt;Form_HCOInstitution&gt;&gt;</w:t>
-            </w:r>
-          </w:p>
-          <w:p>
-            <w:pPr>
-              <w:pStyle w:val="BodyText"/>
-              <w:spacing w:line="240" w:lineRule="auto"/>
-              <w:rPr>
-                <w:rFonts w:ascii="Arial" w:hAnsi="Arial" w:cs="Arial"/>
-                <w:sz w:val="20"/>
-              </w:rPr>
-            </w:pPr>
-            <w:r>
-              <w:rPr>
-                <w:rFonts w:ascii="Arial" w:hAnsi="Arial" w:cs="Arial"/>
-                <w:sz w:val="20"/>
-              </w:rPr>
-              <w:t>&lt;&lt;Address_GLBL_Line_1_Adrs_Txt_GLBL&gt;&gt;</w:t>
-            </w:r>
-          </w:p>
-          <w:p>
-            <w:pPr>
-              <w:pStyle w:val="BodyText"/>
-              <w:spacing w:line="240" w:lineRule="auto"/>
-              <w:rPr>
-                <w:rFonts w:ascii="Arial" w:hAnsi="Arial" w:cs="Arial"/>
-                <w:sz w:val="20"/>
-              </w:rPr>
-            </w:pPr>
-            <w:r>
-              <w:rPr>
-                <w:rFonts w:ascii="Arial" w:hAnsi="Arial" w:cs="Arial"/>
-                <w:sz w:val="20"/>
-              </w:rPr>
-              <w:t>&lt;&lt;Address_GLBL_Line_2_Adrs_Txt_GLBL&gt;&gt;</w:t>
-            </w:r>
-          </w:p>
-          <w:p>
-            <w:pPr>
-              <w:pStyle w:val="BodyText"/>
-              <w:spacing w:line="240" w:lineRule="auto"/>
-              <w:rPr>
-                <w:rFonts w:ascii="Arial" w:hAnsi="Arial" w:cs="Arial"/>
-                <w:sz w:val="20"/>
-              </w:rPr>
-            </w:pPr>
-            <w:r>
-              <w:rPr>
-                <w:rFonts w:ascii="Arial" w:hAnsi="Arial" w:cs="Arial"/>
-                <w:sz w:val="20"/>
-              </w:rPr>
-              <w:t>&lt;&lt;Address_GLBL_Zip_Postal_Code_GLBL&gt;&gt; &lt;&lt;Address_GLBL_City_GLBL&gt;&gt;</w:t>
-            </w:r>
-          </w:p>
-          <w:p>
-            <w:pPr>
-              <w:rPr>
-                <w:rFonts w:ascii="Arial" w:hAnsi="Arial" w:cs="Arial"/>
-                <w:b/>
-                <w:lang w:val="nb-NO"/>
-              </w:rPr>
-            </w:pPr>
-            <w:r>
-              <w:rPr>
-                <w:rFonts w:ascii="Arial" w:hAnsi="Arial" w:cs="Arial"/>
-              </w:rPr>
-              <w:t>&lt;&lt;Address_GLBL_Adrs_Cntry_Cd_GLBL&gt;&gt;</w:t>
-            </w:r>
-          </w:p>
-          <w:p>
-            <w:pPr>
-              <w:pStyle w:val="BodyText"/>
-              <w:spacing w:line="240" w:lineRule="auto"/>
-              <w:ind w:left="0"/>
-              <w:rPr>
-                <w:rFonts w:ascii="Arial" w:hAnsi="Arial" w:cs="Arial"/>
-                <w:sz w:val="20"/>
-                <w:lang w:val="en-US"/>
-              </w:rPr>
-            </w:pPr>
-          </w:p>
-        </w:tc>
-      </w:tr>
-    </w:tbl>
+    <w:p>
+      <w:pPr>
+        <w:pStyle w:val="BodyText"/>
+        <w:jc w:val="right"/>
+        <w:rPr>
+          <w:rFonts w:ascii="Arial" w:hAnsi="Arial" w:cs="Arial"/>
+          <w:sz w:val="20"/>
+          <w:lang w:val="nb-NO"/>
+        </w:rPr>
+      </w:pPr>
+      <w:r>
+        <w:rPr>
+          <w:rFonts w:ascii="Arial" w:hAnsi="Arial" w:cs="Arial"/>
+          <w:sz w:val="20"/>
+          <w:lang w:val="nb-NO"/>
+        </w:rPr>
+        <w:t>&lt;&lt;Today__s&gt;&gt;</w:t>
+      </w:r>
+    </w:p>
+    <w:p>
+      <w:pPr>
+        <w:pStyle w:val="BodyText"/>
+        <w:spacing w:line="240" w:lineRule="auto"/>
+        <w:rPr>
+          <w:rFonts w:ascii="Arial" w:hAnsi="Arial" w:cs="Arial"/>
+          <w:sz w:val="20"/>
+          <w:lang w:val="da-DK"/>
+        </w:rPr>
+      </w:pPr>
+      <w:r>
+        <w:rPr>
+          <w:rFonts w:ascii="Arial" w:hAnsi="Arial" w:cs="Arial"/>
+          <w:sz w:val="20"/>
+          <w:lang w:val="da-DK"/>
+        </w:rPr>
+        <w:t>&lt;&lt;Account_MERC_Sfx_Nm_GLBL&gt;&gt; &lt;&lt;Account_MERC_Name&gt;&gt;</w:t>
+      </w:r>
+    </w:p>
+    <w:p>
+      <w:pPr>
+        <w:pStyle w:val="BodyText"/>
+        <w:spacing w:line="240" w:lineRule="auto"/>
+        <w:rPr>
+          <w:rFonts w:ascii="Arial" w:hAnsi="Arial" w:cs="Arial"/>
+          <w:sz w:val="20"/>
+        </w:rPr>
+      </w:pPr>
+      <w:r>
+        <w:rPr>
+          <w:rFonts w:ascii="Arial" w:hAnsi="Arial" w:cs="Arial"/>
+          <w:sz w:val="20"/>
+        </w:rPr>
+        <w:t>&lt;&lt;Form_HCOInstitution&gt;&gt;</w:t>
+      </w:r>
+    </w:p>
+    <w:p>
+      <w:pPr>
+        <w:pStyle w:val="BodyText"/>
+        <w:spacing w:line="240" w:lineRule="auto"/>
+        <w:rPr>
+          <w:rFonts w:ascii="Arial" w:hAnsi="Arial" w:cs="Arial"/>
+          <w:sz w:val="20"/>
+        </w:rPr>
+      </w:pPr>
+      <w:r>
+        <w:rPr>
+          <w:rFonts w:ascii="Arial" w:hAnsi="Arial" w:cs="Arial"/>
+          <w:sz w:val="20"/>
+        </w:rPr>
+        <w:t>&lt;&lt;Address_GLBL_Line_1_Adrs_Txt_GLBL&gt;&gt;</w:t>
+      </w:r>
+    </w:p>
+    <w:p>
+      <w:pPr>
+        <w:pStyle w:val="BodyText"/>
+        <w:spacing w:line="240" w:lineRule="auto"/>
+        <w:rPr>
+          <w:rFonts w:ascii="Arial" w:hAnsi="Arial" w:cs="Arial"/>
+          <w:sz w:val="20"/>
+        </w:rPr>
+      </w:pPr>
+      <w:r>
+        <w:rPr>
+          <w:rFonts w:ascii="Arial" w:hAnsi="Arial" w:cs="Arial"/>
+          <w:sz w:val="20"/>
+        </w:rPr>
+        <w:t>&lt;&lt;Address_GLBL_Line_2_Adrs_Txt_GLBL&gt;&gt;</w:t>
+      </w:r>
+    </w:p>
+    <w:p>
+      <w:pPr>
+        <w:pStyle w:val="BodyText"/>
+        <w:spacing w:line="240" w:lineRule="auto"/>
+        <w:rPr>
+          <w:rFonts w:ascii="Arial" w:hAnsi="Arial" w:cs="Arial"/>
+          <w:sz w:val="20"/>
+        </w:rPr>
+      </w:pPr>
+      <w:r>
+        <w:rPr>
+          <w:rFonts w:ascii="Arial" w:hAnsi="Arial" w:cs="Arial"/>
+          <w:sz w:val="20"/>
+        </w:rPr>
+        <w:t>&lt;&lt;Address_GLBL_Zip_Postal_Code_GLBL&gt;&gt; &lt;&lt;Address_GLBL_City_GLBL&gt;&gt;</w:t>
+      </w:r>
+    </w:p>
+    <w:p>
+      <w:pPr>
+        <w:rPr>
+          <w:rFonts w:ascii="Arial" w:hAnsi="Arial" w:cs="Arial"/>
+          <w:b/>
+          <w:lang w:val="nb-NO"/>
+        </w:rPr>
+      </w:pPr>
+      <w:r>
+        <w:rPr>
+          <w:rFonts w:ascii="Arial" w:hAnsi="Arial" w:cs="Arial"/>
+        </w:rPr>
+        <w:t>&lt;&lt;Address_GLBL_Adrs_Cntry_Cd_GLBL&gt;&gt;</w:t>
+      </w:r>
+    </w:p>
+    <w:p>
+      <w:pPr>
+        <w:pStyle w:val="BodyText"/>
+        <w:spacing w:line="240" w:lineRule="auto"/>
+        <w:rPr>
+          <w:rFonts w:ascii="Arial" w:hAnsi="Arial" w:cs="Arial"/>
+          <w:sz w:val="20"/>
+          <w:lang w:val="nb-NO"/>
+        </w:rPr>
+      </w:pPr>
+    </w:p>
     <w:p>
       <w:pPr>
         <w:pStyle w:val="BodyText"/>
@@ -317,13 +264,6 @@
               </w:rPr>
               <w:t>Betalingsmodtager Navn</w:t>
             </w:r>
-            <w:r>
-              <w:rPr>
-                <w:rFonts w:ascii="Arial" w:hAnsi="Arial"/>
-                <w:lang w:val="da-DK"/>
-              </w:rPr>
-              <w:t>:</w:t>
-            </w:r>
           </w:p>
         </w:tc>
         <w:tc>
@@ -359,7 +299,6 @@
         <w:tc>
           <w:tcPr>
             <w:tcW w:w="2977" w:type="dxa"/>
-            <w:vAlign w:val="bottom"/>
           </w:tcPr>
           <w:p>
             <w:pPr>
@@ -418,7 +357,23 @@
                 <w:bCs/>
                 <w:lang w:val="en-US"/>
               </w:rPr>
-              <w:t>ee_MERC_Payee_Zip_Postal_Code_MERC&gt;&gt;,&lt;&lt;Payee_MERC_Payee_City_MERC&gt;&gt;, &lt;&lt;Payee_MERC_Payee_State_Province_MERC&gt;&gt;</w:t>
+              <w:t>ee_MERC_Payee_Zip_Postal_Code_MERC&gt;&gt;,&lt;&lt;Payee_MERC_Payee_City_MERC&gt;&gt;, &lt;&lt;Payee_MERC_Payee_State_Province_MERC&gt;&gt;, &lt;&lt;Pa</w:t>
+            </w:r>
+            <w:r>
+              <w:rPr>
+                <w:rFonts w:ascii="Arial Narrow" w:hAnsi="Arial Narrow" w:cs="Arial"/>
+                <w:bCs/>
+                <w:lang w:val="en-US"/>
+              </w:rPr>
+              <w:t>y</w:t>
+            </w:r>
+            <w:r>
+              <w:rPr>
+                <w:rFonts w:ascii="Arial Narrow" w:hAnsi="Arial Narrow" w:cs="Arial"/>
+                <w:bCs/>
+                <w:lang w:val="en-US"/>
+              </w:rPr>
+              <w:t>ee_MERC_Payee_Country_MERC&gt;&gt;</w:t>
             </w:r>
           </w:p>
         </w:tc>
@@ -830,122 +785,6 @@
         </w:rPr>
         <w:t>Bankoplysninger</w:t>
       </w:r>
-    </w:p>
-    <w:p>
-      <w:pPr>
-        <w:autoSpaceDE w:val="0"/>
-        <w:autoSpaceDN w:val="0"/>
-        <w:adjustRightInd w:val="0"/>
-        <w:rPr>
-          <w:rFonts w:ascii="Arial" w:hAnsi="Arial"/>
-          <w:b/>
-          <w:lang w:val="da-DK"/>
-        </w:rPr>
-      </w:pPr>
-    </w:p>
-    <w:tbl>
-      <w:tblPr>
-        <w:tblStyle w:val="TableGrid"/>
-        <w:tblW w:w="0" w:type="auto"/>
-        <w:tblInd w:w="108" w:type="dxa"/>
-        <w:tblBorders>
-          <w:top w:val="none" w:sz="0" w:space="0" w:color="auto"/>
-          <w:left w:val="none" w:sz="0" w:space="0" w:color="auto"/>
-          <w:bottom w:val="none" w:sz="0" w:space="0" w:color="auto"/>
-          <w:right w:val="none" w:sz="0" w:space="0" w:color="auto"/>
-          <w:insideH w:val="none" w:sz="0" w:space="0" w:color="auto"/>
-          <w:insideV w:val="none" w:sz="0" w:space="0" w:color="auto"/>
-        </w:tblBorders>
-        <w:tblLook w:val="04A0" w:firstRow="1" w:lastRow="0" w:firstColumn="1" w:lastColumn="0" w:noHBand="0" w:noVBand="1"/>
-      </w:tblPr>
-      <w:tblGrid>
-        <w:gridCol w:w="2977"/>
-        <w:gridCol w:w="5954"/>
-      </w:tblGrid>
-      <w:tr>
-        <w:trPr>
-          <w:trHeight w:val="397"/>
-        </w:trPr>
-        <w:tc>
-          <w:tcPr>
-            <w:tcW w:w="2977" w:type="dxa"/>
-            <w:vAlign w:val="bottom"/>
-          </w:tcPr>
-          <w:p>
-            <w:pPr>
-              <w:autoSpaceDE w:val="0"/>
-              <w:autoSpaceDN w:val="0"/>
-              <w:adjustRightInd w:val="0"/>
-              <w:rPr>
-                <w:rFonts w:ascii="Arial Narrow" w:hAnsi="Arial Narrow" w:cs="Arial"/>
-                <w:b/>
-                <w:lang w:val="nb-NO"/>
-              </w:rPr>
-            </w:pPr>
-            <w:r>
-              <w:rPr>
-                <w:rFonts w:ascii="Arial" w:hAnsi="Arial"/>
-                <w:lang w:val="da-DK"/>
-              </w:rPr>
-              <w:t>IBAN-nummer:</w:t>
-            </w:r>
-          </w:p>
-        </w:tc>
-        <w:tc>
-          <w:tcPr>
-            <w:tcW w:w="5954" w:type="dxa"/>
-            <w:tcBorders>
-              <w:top w:val="single" w:sz="4" w:space="0" w:color="auto"/>
-              <w:bottom w:val="single" w:sz="4" w:space="0" w:color="auto"/>
-            </w:tcBorders>
-            <w:vAlign w:val="bottom"/>
-          </w:tcPr>
-          <w:p>
-            <w:pPr>
-              <w:tabs>
-                <w:tab w:val="left" w:pos="1080"/>
-              </w:tabs>
-              <w:autoSpaceDE w:val="0"/>
-              <w:autoSpaceDN w:val="0"/>
-              <w:adjustRightInd w:val="0"/>
-              <w:rPr>
-                <w:rFonts w:ascii="Arial Narrow" w:hAnsi="Arial Narrow" w:cs="Arial"/>
-                <w:lang w:val="nb-NO"/>
-              </w:rPr>
-            </w:pPr>
-            <w:r>
-              <w:rPr>
-                <w:rFonts w:ascii="Arial Narrow" w:hAnsi="Arial Narrow" w:cs="Arial"/>
-                <w:lang w:val="nb-NO"/>
-              </w:rPr>
-              <w:t>&lt;&lt;Payee_MERC_Bank_IBAN_MERC&gt;&gt;</w:t>
-            </w:r>
-          </w:p>
-        </w:tc>
-      </w:tr>
-    </w:tbl>
-    <w:p>
-      <w:pPr>
-        <w:autoSpaceDE w:val="0"/>
-        <w:autoSpaceDN w:val="0"/>
-        <w:adjustRightInd w:val="0"/>
-        <w:spacing w:before="240" w:after="240"/>
-        <w:rPr>
-          <w:rFonts w:ascii="Arial" w:hAnsi="Arial"/>
-          <w:i/>
-          <w:lang w:val="nb-NO"/>
-        </w:rPr>
-      </w:pPr>
-      <w:r>
-        <w:rPr>
-          <w:rFonts w:ascii="Arial" w:hAnsi="Arial"/>
-          <w:i/>
-          <w:lang w:val="nb-NO"/>
-        </w:rPr>
-        <w:t>Eller</w:t>
-      </w:r>
-      <w:bookmarkStart w:id="0" w:name="_GoBack"/>
-      <w:bookmarkEnd w:id="0"/>
     </w:p>
     <w:tbl>
       <w:tblPr>
@@ -990,13 +829,6 @@
               </w:rPr>
               <w:t>Banknavn</w:t>
             </w:r>
-            <w:r>
-              <w:rPr>
-                <w:rFonts w:ascii="Arial" w:hAnsi="Arial"/>
-                <w:lang w:val="da-DK"/>
-              </w:rPr>
-              <w:t>:</w:t>
-            </w:r>
           </w:p>
         </w:tc>
         <w:tc>
@@ -1055,13 +887,6 @@
               </w:rPr>
               <w:t>Kontonummer</w:t>
             </w:r>
-            <w:r>
-              <w:rPr>
-                <w:rFonts w:ascii="Arial" w:hAnsi="Arial"/>
-                <w:lang w:val="da-DK"/>
-              </w:rPr>
-              <w:t>:</w:t>
-            </w:r>
           </w:p>
         </w:tc>
         <w:tc>
@@ -1090,6 +915,67 @@
                 <w:lang w:val="en-US"/>
               </w:rPr>
               <w:t>&lt;&lt;Payee_MERC_Bank_Account_Number_MERC&gt;&gt;</w:t>
+            </w:r>
+          </w:p>
+        </w:tc>
+      </w:tr>
+      <w:tr>
+        <w:trPr>
+          <w:trHeight w:val="397"/>
+        </w:trPr>
+        <w:tc>
+          <w:tcPr>
+            <w:tcW w:w="2977" w:type="dxa"/>
+            <w:vAlign w:val="bottom"/>
+          </w:tcPr>
+          <w:p>
+            <w:pPr>
+              <w:autoSpaceDE w:val="0"/>
+              <w:autoSpaceDN w:val="0"/>
+              <w:adjustRightInd w:val="0"/>
+              <w:rPr>
+                <w:rFonts w:ascii="Arial Narrow" w:hAnsi="Arial Narrow" w:cs="Arial"/>
+                <w:b/>
+                <w:lang w:val="nb-NO"/>
+              </w:rPr>
+            </w:pPr>
+            <w:r>
+              <w:rPr>
+                <w:rFonts w:ascii="Arial" w:hAnsi="Arial"/>
+                <w:lang w:val="da-DK"/>
+              </w:rPr>
+              <w:t>IBAN-nummer:</w:t>
+            </w:r>
+          </w:p>
+        </w:tc>
+        <w:tc>
+          <w:tcPr>
+            <w:tcW w:w="5954" w:type="dxa"/>
+            <w:tcBorders>
+              <w:top w:val="single" w:sz="4" w:space="0" w:color="auto"/>
+              <w:bottom w:val="single" w:sz="4" w:space="0" w:color="auto"/>
+            </w:tcBorders>
+            <w:vAlign w:val="bottom"/>
+          </w:tcPr>
+          <w:p>
+            <w:pPr>
+              <w:tabs>
+                <w:tab w:val="left" w:pos="1080"/>
+              </w:tabs>
+              <w:autoSpaceDE w:val="0"/>
+              <w:autoSpaceDN w:val="0"/>
+              <w:adjustRightInd w:val="0"/>
+              <w:rPr>
+                <w:rFonts w:ascii="Arial Narrow" w:hAnsi="Arial Narrow" w:cs="Arial"/>
+                <w:lang w:val="nb-NO"/>
+              </w:rPr>
+            </w:pPr>
+            <w:r>
+              <w:rPr>
+                <w:rFonts w:ascii="Arial Narrow" w:hAnsi="Arial Narrow" w:cs="Arial"/>
+                <w:lang w:val="nb-NO"/>
+              </w:rPr>
+              <w:t>&lt;&lt;Payee_MERC_Bank_IBAN_MERC&gt;&gt;</w:t>
             </w:r>
           </w:p>
         </w:tc>
@@ -1121,13 +1007,6 @@
               </w:rPr>
               <w:t>SWIFT adress</w:t>
             </w:r>
-            <w:r>
-              <w:rPr>
-                <w:rFonts w:ascii="Arial" w:hAnsi="Arial"/>
-                <w:lang w:val="da-DK"/>
-              </w:rPr>
-              <w:t>e:</w:t>
-            </w:r>
           </w:p>
         </w:tc>
         <w:tc>
@@ -1197,7 +1076,6 @@
       <w:tblPr>
         <w:tblStyle w:val="TableGrid"/>
         <w:tblW w:w="0" w:type="auto"/>
-        <w:tblInd w:w="108" w:type="dxa"/>
         <w:tblBorders>
           <w:top w:val="none" w:sz="0" w:space="0" w:color="auto"/>
           <w:left w:val="none" w:sz="0" w:space="0" w:color="auto"/>
@@ -1209,13 +1087,13 @@
         <w:tblLook w:val="04A0" w:firstRow="1" w:lastRow="0" w:firstColumn="1" w:lastColumn="0" w:noHBand="0" w:noVBand="1"/>
       </w:tblPr>
       <w:tblGrid>
-        <w:gridCol w:w="2977"/>
+        <w:gridCol w:w="3085"/>
         <w:gridCol w:w="5954"/>
       </w:tblGrid>
       <w:tr>
         <w:tc>
           <w:tcPr>
-            <w:tcW w:w="2977" w:type="dxa"/>
+            <w:tcW w:w="3085" w:type="dxa"/>
           </w:tcPr>
           <w:p>
             <w:pPr>
@@ -1228,6 +1106,8 @@
                 <w:lang w:val="da-DK"/>
               </w:rPr>
             </w:pPr>
+            <w:bookmarkStart w:id="0" w:name="_GoBack"/>
+            <w:bookmarkEnd w:id="0"/>
             <w:r>
               <w:rPr>
                 <w:rFonts w:ascii="Arial" w:hAnsi="Arial" w:cs="Arial"/>
@@ -1235,14 +1115,6 @@
                 <w:lang w:val="da-DK"/>
               </w:rPr>
               <w:t>Personnummer</w:t>
-            </w:r>
-            <w:r>
-              <w:rPr>
-                <w:rFonts w:ascii="Arial" w:hAnsi="Arial" w:cs="Arial"/>
-                <w:color w:val="000000" w:themeColor="text1"/>
-                <w:lang w:val="da-DK"/>
-              </w:rPr>
-              <w:t>:</w:t>
             </w:r>
           </w:p>
         </w:tc>
@@ -1307,23 +1179,13 @@
           <w:color w:val="000000" w:themeColor="text1"/>
           <w:lang w:val="da-DK"/>
         </w:rPr>
-        <w:t xml:space="preserve">SE-nummer ved </w:t>
-      </w:r>
-      <w:r>
-        <w:rPr>
-          <w:rFonts w:ascii="Arial" w:hAnsi="Arial" w:cs="Arial"/>
-          <w:b/>
-          <w:color w:val="000000" w:themeColor="text1"/>
-          <w:lang w:val="da-DK"/>
-        </w:rPr>
-        <w:t>faktura</w:t>
+        <w:t>SE-nummer ved FAKTURA</w:t>
       </w:r>
     </w:p>
     <w:tbl>
       <w:tblPr>
         <w:tblStyle w:val="TableGrid"/>
         <w:tblW w:w="0" w:type="auto"/>
-        <w:tblInd w:w="108" w:type="dxa"/>
         <w:tblBorders>
           <w:top w:val="none" w:sz="0" w:space="0" w:color="auto"/>
           <w:left w:val="none" w:sz="0" w:space="0" w:color="auto"/>
@@ -1335,13 +1197,13 @@
         <w:tblLook w:val="04A0" w:firstRow="1" w:lastRow="0" w:firstColumn="1" w:lastColumn="0" w:noHBand="0" w:noVBand="1"/>
       </w:tblPr>
       <w:tblGrid>
-        <w:gridCol w:w="2977"/>
+        <w:gridCol w:w="3085"/>
         <w:gridCol w:w="5954"/>
       </w:tblGrid>
       <w:tr>
         <w:tc>
           <w:tcPr>
-            <w:tcW w:w="2977" w:type="dxa"/>
+            <w:tcW w:w="3085" w:type="dxa"/>
           </w:tcPr>
           <w:p>
             <w:pPr>
@@ -1480,7 +1342,22 @@
       <w:pPr>
         <w:pStyle w:val="BodyText"/>
         <w:spacing w:line="240" w:lineRule="auto"/>
-        <w:jc w:val="both"/>
+        <w:rPr>
+          <w:rFonts w:ascii="Arial" w:hAnsi="Arial" w:cs="Arial"/>
+          <w:sz w:val="20"/>
+          <w:lang w:val="da-DK"/>
+        </w:rPr>
+      </w:pPr>
+      <w:r>
+        <w:rPr>
+          <w:rFonts w:ascii="Arial" w:hAnsi="Arial" w:cs="Arial"/>
+          <w:i/>
+          <w:sz w:val="20"/>
+          <w:lang w:val="sv-SE"/>
+        </w:rPr>
+        <w:t>*Lilly beholder din informationer I et register for vores fremtidige samarbejde Du kan ændre eller fjerne dine personlige oplysninger som Lilly har, direkte  via din profil i webbportalen,</w:t>
+      </w:r>
+      <w:r>
         <w:rPr>
           <w:rFonts w:ascii="Arial" w:hAnsi="Arial" w:cs="Arial"/>
           <w:i/>
@@ -1488,56 +1365,7 @@
           <w:sz w:val="20"/>
           <w:lang w:val="sv-SE"/>
         </w:rPr>
-      </w:pPr>
-      <w:r>
-        <w:rPr>
-          <w:rFonts w:ascii="Arial" w:hAnsi="Arial" w:cs="Arial"/>
-          <w:i/>
-          <w:sz w:val="20"/>
-          <w:lang w:val="sv-SE"/>
-        </w:rPr>
-        <w:lastRenderedPageBreak/>
-        <w:t>*Lilly beholder din informationer I et register for vores fremtidige samarbejde Du kan ændre eller fjerne dine personlige opl</w:t>
-      </w:r>
-      <w:r>
-        <w:rPr>
-          <w:rFonts w:ascii="Arial" w:hAnsi="Arial" w:cs="Arial"/>
-          <w:i/>
-          <w:sz w:val="20"/>
-          <w:lang w:val="sv-SE"/>
-        </w:rPr>
-        <w:t>ysninger som Lilly har, direkte</w:t>
-      </w:r>
-      <w:r>
-        <w:rPr>
-          <w:rFonts w:ascii="Arial" w:hAnsi="Arial" w:cs="Arial"/>
-          <w:i/>
-          <w:sz w:val="20"/>
-          <w:lang w:val="sv-SE"/>
-        </w:rPr>
-        <w:t xml:space="preserve"> via din profil i webbportalen,</w:t>
-      </w:r>
-    </w:p>
-    <w:p>
-      <w:pPr>
-        <w:pStyle w:val="BodyText"/>
-        <w:spacing w:line="240" w:lineRule="auto"/>
-        <w:jc w:val="both"/>
-        <w:rPr>
-          <w:rFonts w:ascii="Arial" w:hAnsi="Arial" w:cs="Arial"/>
-          <w:sz w:val="20"/>
-          <w:lang w:val="da-DK"/>
-        </w:rPr>
-      </w:pPr>
-      <w:r>
-        <w:rPr>
-          <w:rFonts w:ascii="Arial" w:hAnsi="Arial" w:cs="Arial"/>
-          <w:i/>
-          <w:color w:val="000000" w:themeColor="text1"/>
-          <w:sz w:val="20"/>
-          <w:lang w:val="sv-SE"/>
-        </w:rPr>
-        <w:t>&lt;&lt;Form_linktowebportal&gt;&gt;</w:t>
+        <w:t xml:space="preserve"> &lt;&lt;Form_linktowebportal&gt;&gt;</w:t>
       </w:r>
     </w:p>
     <w:sectPr>
@@ -1661,7 +1489,23 @@
               <w:sz w:val="18"/>
               <w:szCs w:val="18"/>
             </w:rPr>
-            <w:t>&lt;&lt;Account_MERC_LastName&gt;&gt;</w:t>
+            <w:t>&lt;&lt;A</w:t>
+          </w:r>
+          <w:r>
+            <w:rPr>
+              <w:rFonts w:ascii="Arial" w:hAnsi="Arial" w:cs="Arial"/>
+              <w:sz w:val="18"/>
+              <w:szCs w:val="18"/>
+            </w:rPr>
+            <w:t>c</w:t>
+          </w:r>
+          <w:r>
+            <w:rPr>
+              <w:rFonts w:ascii="Arial" w:hAnsi="Arial" w:cs="Arial"/>
+              <w:sz w:val="18"/>
+              <w:szCs w:val="18"/>
+            </w:rPr>
+            <w:t>count_MERC_LastName&gt;&gt;</w:t>
           </w:r>
           <w:r>
             <w:rPr>
@@ -1693,7 +1537,23 @@
               <w:sz w:val="18"/>
               <w:szCs w:val="18"/>
             </w:rPr>
-            <w:t>&lt;&lt;Account_MERC_Cust_Id_GLBL&gt;&gt;</w:t>
+            <w:t>&lt;&lt;A</w:t>
+          </w:r>
+          <w:r>
+            <w:rPr>
+              <w:rFonts w:ascii="Arial" w:hAnsi="Arial" w:cs="Arial"/>
+              <w:sz w:val="18"/>
+              <w:szCs w:val="18"/>
+            </w:rPr>
+            <w:t>c</w:t>
+          </w:r>
+          <w:r>
+            <w:rPr>
+              <w:rFonts w:ascii="Arial" w:hAnsi="Arial" w:cs="Arial"/>
+              <w:sz w:val="18"/>
+              <w:szCs w:val="18"/>
+            </w:rPr>
+            <w:t>count_MERC_Cust_Id_GLBL&gt;&gt;</w:t>
           </w:r>
         </w:p>
       </w:tc>
@@ -1747,7 +1607,25 @@
               <w:szCs w:val="18"/>
               <w:lang w:val="en-US"/>
             </w:rPr>
-            <w:instrText xml:space="preserve"> PAGE    \* MERGEFORMAT </w:instrText>
+            <w:instrText xml:space="preserve"> PAGE    \* MERG</w:instrText>
+          </w:r>
+          <w:r>
+            <w:rPr>
+              <w:rFonts w:ascii="Arial" w:hAnsi="Arial" w:cs="Arial"/>
+              <w:sz w:val="18"/>
+              <w:szCs w:val="18"/>
+              <w:lang w:val="en-US"/>
+            </w:rPr>
+            <w:instrText>E</w:instrText>
+          </w:r>
+          <w:r>
+            <w:rPr>
+              <w:rFonts w:ascii="Arial" w:hAnsi="Arial" w:cs="Arial"/>
+              <w:sz w:val="18"/>
+              <w:szCs w:val="18"/>
+              <w:lang w:val="en-US"/>
+            </w:rPr>
+            <w:instrText xml:space="preserve">FORMAT </w:instrText>
           </w:r>
           <w:r>
             <w:rPr>
@@ -3145,8 +3023,8 @@
 </file>
 
 <file path=customXml/item4.xml><?xml version="1.0" encoding="utf-8"?>
-<ct:contentTypeSchema xmlns:ct="http://schemas.microsoft.com/office/2006/metadata/contentType" xmlns:ma="http://schemas.microsoft.com/office/2006/metadata/properties/metaAttributes" ct:_="" ma:_="" ma:contentTypeName="Document" ma:contentTypeID="0x010100835FB1F73B653A41B636C9FDA67687B8" ma:contentTypeVersion="5" ma:contentTypeDescription="Create a new document." ma:contentTypeScope="" ma:versionID="94854edb4ece8a383fca1df886b9fb19">
-  <xsd:schema xmlns:xsd="http://www.w3.org/2001/XMLSchema" xmlns:xs="http://www.w3.org/2001/XMLSchema" xmlns:p="http://schemas.microsoft.com/office/2006/metadata/properties" xmlns:ns2="33648e8c-5399-4ce0-994e-2f4ddb1c4614" targetNamespace="http://schemas.microsoft.com/office/2006/metadata/properties" ma:root="true" ma:fieldsID="4383c11d7d13e000ea9a7d347e1afa8f" ns2:_="">
+<ct:contentTypeSchema xmlns:ct="http://schemas.microsoft.com/office/2006/metadata/contentType" xmlns:ma="http://schemas.microsoft.com/office/2006/metadata/properties/metaAttributes" ct:_="" ma:_="" ma:contentTypeName="Document" ma:contentTypeID="0x0101005755315A19057048B07EF328C73994E3" ma:contentTypeVersion="5" ma:contentTypeDescription="Create a new document." ma:contentTypeScope="" ma:versionID="9bf431706d8e820eeb58f77b0b1155f1">
+  <xsd:schema xmlns:xsd="http://www.w3.org/2001/XMLSchema" xmlns:xs="http://www.w3.org/2001/XMLSchema" xmlns:p="http://schemas.microsoft.com/office/2006/metadata/properties" xmlns:ns2="33648e8c-5399-4ce0-994e-2f4ddb1c4614" targetNamespace="http://schemas.microsoft.com/office/2006/metadata/properties" ma:root="true" ma:fieldsID="e8df83b5aff4ecb9828f22c50e2a8b99" ns2:_="">
     <xsd:import namespace="33648e8c-5399-4ce0-994e-2f4ddb1c4614"/>
     <xsd:element name="properties">
       <xsd:complexType>
@@ -3168,7 +3046,7 @@
   <xsd:schema xmlns:xsd="http://www.w3.org/2001/XMLSchema" xmlns:xs="http://www.w3.org/2001/XMLSchema" xmlns:dms="http://schemas.microsoft.com/office/2006/documentManagement/types" xmlns:pc="http://schemas.microsoft.com/office/infopath/2007/PartnerControls" targetNamespace="33648e8c-5399-4ce0-994e-2f4ddb1c4614" elementFormDefault="qualified">
     <xsd:import namespace="http://schemas.microsoft.com/office/2006/documentManagement/types"/>
     <xsd:import namespace="http://schemas.microsoft.com/office/infopath/2007/PartnerControls"/>
-    <xsd:element name="TaxCatchAll" ma:index="7" nillable="true" ma:displayName="Taxonomy Catch All Column" ma:hidden="true" ma:list="{e51b3cf6-e0c0-4b36-a9cc-8b9982152c49}" ma:internalName="TaxCatchAll" ma:showField="CatchAllData" ma:web="4981e8b0-8932-480d-9be8-58d99d2fa62a">
+    <xsd:element name="TaxCatchAll" ma:index="7" nillable="true" ma:displayName="Taxonomy Catch All Column" ma:hidden="true" ma:list="{7c0cefe8-db54-4072-be59-48c39afedcfb}" ma:internalName="TaxCatchAll" ma:showField="CatchAllData" ma:web="4cbe2241-5b4b-4323-bad2-004f72447724">
       <xsd:complexType>
         <xsd:complexContent>
           <xsd:extension base="dms:MultiChoiceLookup">
@@ -3179,7 +3057,7 @@
         </xsd:complexContent>
       </xsd:complexType>
     </xsd:element>
-    <xsd:element name="TaxCatchAllLabel" ma:index="8" nillable="true" ma:displayName="Taxonomy Catch All Column1" ma:hidden="true" ma:list="{e51b3cf6-e0c0-4b36-a9cc-8b9982152c49}" ma:internalName="TaxCatchAllLabel" ma:readOnly="true" ma:showField="CatchAllDataLabel" ma:web="4981e8b0-8932-480d-9be8-58d99d2fa62a">
+    <xsd:element name="TaxCatchAllLabel" ma:index="8" nillable="true" ma:displayName="Taxonomy Catch All Column1" ma:hidden="true" ma:list="{7c0cefe8-db54-4072-be59-48c39afedcfb}" ma:internalName="TaxCatchAllLabel" ma:readOnly="true" ma:showField="CatchAllDataLabel" ma:web="4cbe2241-5b4b-4323-bad2-004f72447724">
       <xsd:complexType>
         <xsd:complexContent>
           <xsd:extension base="dms:MultiChoiceLookup">
@@ -3321,9 +3199,9 @@
 </file>
 
 <file path=customXml/itemProps4.xml><?xml version="1.0" encoding="utf-8"?>
-<ds:datastoreItem xmlns:ds="http://schemas.openxmlformats.org/officeDocument/2006/customXml" ds:itemID="{20104EC5-68EB-42CC-A8E9-F035A090A27B}"/>
+<ds:datastoreItem xmlns:ds="http://schemas.openxmlformats.org/officeDocument/2006/customXml" ds:itemID="{A7897BB7-F178-4A3D-BCA8-F367DE40CA71}"/>
 </file>
 
 <file path=customXml/itemProps5.xml><?xml version="1.0" encoding="utf-8"?>
-<ds:datastoreItem xmlns:ds="http://schemas.openxmlformats.org/officeDocument/2006/customXml" ds:itemID="{B9832474-ECF7-484F-BCD1-C526C67FE056}"/>
+<ds:datastoreItem xmlns:ds="http://schemas.openxmlformats.org/officeDocument/2006/customXml" ds:itemID="{0EB56506-2085-44B3-B9DA-1E9031D328F7}"/>
 </file>